--- a/Project_1/Project 1 Description.docx
+++ b/Project_1/Project 1 Description.docx
@@ -10,16 +10,6 @@
           <w:szCs w:val="24"/>
         </w:rPr>
       </w:pPr>
-      <w:r>
-        <w:rPr>
-          <w:rFonts w:ascii="Times New Roman" w:hAnsi="Times New Roman" w:cs="Times New Roman"/>
-          <w:sz w:val="24"/>
-          <w:szCs w:val="24"/>
-        </w:rPr>
-        <w:t xml:space="preserve">Project will simulate a pet store with online shopping option. </w:t>
-      </w:r>
-    </w:p>
-    <w:p>
       <w:r>
         <w:rPr>
           <w:noProof/>
@@ -27,13 +17,13 @@
         <mc:AlternateContent>
           <mc:Choice Requires="wps">
             <w:drawing>
-              <wp:anchor distT="45720" distB="45720" distL="114300" distR="114300" simplePos="0" relativeHeight="251659264" behindDoc="1" locked="0" layoutInCell="1" allowOverlap="1" wp14:anchorId="3CE65E58" wp14:editId="5E1D3D18">
+              <wp:anchor distT="45720" distB="45720" distL="114300" distR="114300" simplePos="0" relativeHeight="251659264" behindDoc="1" locked="0" layoutInCell="1" allowOverlap="1" wp14:anchorId="3CE65E58" wp14:editId="771A850A">
                 <wp:simplePos x="0" y="0"/>
                 <wp:positionH relativeFrom="column">
                   <wp:posOffset>-19050</wp:posOffset>
                 </wp:positionH>
                 <wp:positionV relativeFrom="paragraph">
-                  <wp:posOffset>0</wp:posOffset>
+                  <wp:posOffset>224155</wp:posOffset>
                 </wp:positionV>
                 <wp:extent cx="3867150" cy="1676400"/>
                 <wp:effectExtent l="0" t="0" r="19050" b="19050"/>
@@ -257,7 +247,7 @@
                 <v:stroke joinstyle="miter"/>
                 <v:path gradientshapeok="t" o:connecttype="rect"/>
               </v:shapetype>
-              <v:shape id="Text Box 2" o:spid="_x0000_s1026" type="#_x0000_t202" style="position:absolute;margin-left:-1.5pt;margin-top:0;width:304.5pt;height:132pt;z-index:-251657216;visibility:visible;mso-wrap-style:square;mso-width-percent:0;mso-height-percent:0;mso-wrap-distance-left:9pt;mso-wrap-distance-top:3.6pt;mso-wrap-distance-right:9pt;mso-wrap-distance-bottom:3.6pt;mso-position-horizontal:absolute;mso-position-horizontal-relative:text;mso-position-vertical:absolute;mso-position-vertical-relative:text;mso-width-percent:0;mso-height-percent:0;mso-width-relative:margin;mso-height-relative:margin;v-text-anchor:top" o:gfxdata="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">
+              <v:shape id="Text Box 2" o:spid="_x0000_s1026" type="#_x0000_t202" style="position:absolute;margin-left:-1.5pt;margin-top:17.65pt;width:304.5pt;height:132pt;z-index:-251657216;visibility:visible;mso-wrap-style:square;mso-width-percent:0;mso-height-percent:0;mso-wrap-distance-left:9pt;mso-wrap-distance-top:3.6pt;mso-wrap-distance-right:9pt;mso-wrap-distance-bottom:3.6pt;mso-position-horizontal:absolute;mso-position-horizontal-relative:text;mso-position-vertical:absolute;mso-position-vertical-relative:text;mso-width-percent:0;mso-height-percent:0;mso-width-relative:margin;mso-height-relative:margin;v-text-anchor:top" o:gfxdata="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">
                 <v:textbox>
                   <w:txbxContent>
                     <w:p>
@@ -423,6 +413,14 @@
             </w:pict>
           </mc:Fallback>
         </mc:AlternateContent>
+      </w:r>
+      <w:r>
+        <w:rPr>
+          <w:rFonts w:ascii="Times New Roman" w:hAnsi="Times New Roman" w:cs="Times New Roman"/>
+          <w:sz w:val="24"/>
+          <w:szCs w:val="24"/>
+        </w:rPr>
+        <w:t xml:space="preserve">Project will simulate a pet store with online shopping option. </w:t>
       </w:r>
     </w:p>
     <w:p/>
@@ -438,13 +436,13 @@
         <mc:AlternateContent>
           <mc:Choice Requires="wps">
             <w:drawing>
-              <wp:anchor distT="45720" distB="45720" distL="114300" distR="114300" simplePos="0" relativeHeight="251661312" behindDoc="0" locked="0" layoutInCell="1" allowOverlap="1" wp14:anchorId="57ABA1D8" wp14:editId="17C4F20F">
+              <wp:anchor distT="45720" distB="45720" distL="114300" distR="114300" simplePos="0" relativeHeight="251661312" behindDoc="0" locked="0" layoutInCell="1" allowOverlap="1" wp14:anchorId="57ABA1D8" wp14:editId="47DA7547">
                 <wp:simplePos x="0" y="0"/>
                 <wp:positionH relativeFrom="column">
                   <wp:posOffset>-19050</wp:posOffset>
                 </wp:positionH>
                 <wp:positionV relativeFrom="paragraph">
-                  <wp:posOffset>85725</wp:posOffset>
+                  <wp:posOffset>247650</wp:posOffset>
                 </wp:positionV>
                 <wp:extent cx="3867150" cy="2667000"/>
                 <wp:effectExtent l="0" t="0" r="19050" b="19050"/>
@@ -672,7 +670,7 @@
           </mc:Choice>
           <mc:Fallback>
             <w:pict>
-              <v:shape w14:anchorId="57ABA1D8" id="_x0000_s1027" type="#_x0000_t202" style="position:absolute;margin-left:-1.5pt;margin-top:6.75pt;width:304.5pt;height:210pt;z-index:251661312;visibility:visible;mso-wrap-style:square;mso-width-percent:0;mso-height-percent:0;mso-wrap-distance-left:9pt;mso-wrap-distance-top:3.6pt;mso-wrap-distance-right:9pt;mso-wrap-distance-bottom:3.6pt;mso-position-horizontal:absolute;mso-position-horizontal-relative:text;mso-position-vertical:absolute;mso-position-vertical-relative:text;mso-width-percent:0;mso-height-percent:0;mso-width-relative:margin;mso-height-relative:margin;v-text-anchor:top" o:gfxdata="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">
+              <v:shape w14:anchorId="57ABA1D8" id="_x0000_s1027" type="#_x0000_t202" style="position:absolute;margin-left:-1.5pt;margin-top:19.5pt;width:304.5pt;height:210pt;z-index:251661312;visibility:visible;mso-wrap-style:square;mso-width-percent:0;mso-height-percent:0;mso-wrap-distance-left:9pt;mso-wrap-distance-top:3.6pt;mso-wrap-distance-right:9pt;mso-wrap-distance-bottom:3.6pt;mso-position-horizontal:absolute;mso-position-horizontal-relative:text;mso-position-vertical:absolute;mso-position-vertical-relative:text;mso-width-percent:0;mso-height-percent:0;mso-width-relative:margin;mso-height-relative:margin;v-text-anchor:top" o:gfxdata="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">
                 <v:textbox>
                   <w:txbxContent>
                     <w:p>
@@ -848,6 +846,7 @@
         </mc:AlternateContent>
       </w:r>
     </w:p>
+    <w:p/>
     <w:p/>
     <w:p/>
     <w:p/>
@@ -938,7 +937,6 @@
         </mc:AlternateContent>
       </w:r>
     </w:p>
-    <w:p/>
     <w:p>
       <w:r>
         <w:rPr>
@@ -947,13 +945,13 @@
         <mc:AlternateContent>
           <mc:Choice Requires="wps">
             <w:drawing>
-              <wp:anchor distT="0" distB="0" distL="114300" distR="114300" simplePos="0" relativeHeight="251662336" behindDoc="0" locked="0" layoutInCell="1" allowOverlap="1" wp14:anchorId="58EC04DF" wp14:editId="258C80E5">
+              <wp:anchor distT="0" distB="0" distL="114300" distR="114300" simplePos="0" relativeHeight="251662336" behindDoc="0" locked="0" layoutInCell="1" allowOverlap="1" wp14:anchorId="58EC04DF" wp14:editId="2F94B056">
                 <wp:simplePos x="0" y="0"/>
                 <wp:positionH relativeFrom="column">
                   <wp:posOffset>-19050</wp:posOffset>
                 </wp:positionH>
                 <wp:positionV relativeFrom="paragraph">
-                  <wp:posOffset>48260</wp:posOffset>
+                  <wp:posOffset>210185</wp:posOffset>
                 </wp:positionV>
                 <wp:extent cx="3867150" cy="990600"/>
                 <wp:effectExtent l="0" t="0" r="19050" b="19050"/>
@@ -1102,7 +1100,7 @@
           </mc:Choice>
           <mc:Fallback>
             <w:pict>
-              <v:shape w14:anchorId="58EC04DF" id="_x0000_s1029" type="#_x0000_t202" style="position:absolute;margin-left:-1.5pt;margin-top:3.8pt;width:304.5pt;height:78pt;z-index:251662336;visibility:visible;mso-wrap-style:square;mso-height-percent:0;mso-wrap-distance-left:9pt;mso-wrap-distance-top:0;mso-wrap-distance-right:9pt;mso-wrap-distance-bottom:0;mso-position-horizontal:absolute;mso-position-horizontal-relative:text;mso-position-vertical:absolute;mso-position-vertical-relative:text;mso-height-percent:0;mso-height-relative:margin;v-text-anchor:top" o:gfxdata="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" fillcolor="white [3201]" strokeweight=".5pt">
+              <v:shape w14:anchorId="58EC04DF" id="_x0000_s1029" type="#_x0000_t202" style="position:absolute;margin-left:-1.5pt;margin-top:16.55pt;width:304.5pt;height:78pt;z-index:251662336;visibility:visible;mso-wrap-style:square;mso-height-percent:0;mso-wrap-distance-left:9pt;mso-wrap-distance-top:0;mso-wrap-distance-right:9pt;mso-wrap-distance-bottom:0;mso-position-horizontal:absolute;mso-position-horizontal-relative:text;mso-position-vertical:absolute;mso-position-vertical-relative:text;mso-height-percent:0;mso-height-relative:margin;v-text-anchor:top" o:gfxdata="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" fillcolor="white [3201]" strokeweight=".5pt">
                 <v:textbox>
                   <w:txbxContent>
                     <w:p>
@@ -1206,7 +1204,6 @@
         </mc:AlternateContent>
       </w:r>
     </w:p>
-    <w:p/>
     <w:p/>
     <w:p/>
     <w:p/>
@@ -1783,8 +1780,6 @@
         <w:br/>
         <w:t>LINK TO PRODUCT TYPE</w:t>
       </w:r>
-      <w:bookmarkStart w:id="0" w:name="_GoBack"/>
-      <w:bookmarkEnd w:id="0"/>
     </w:p>
     <w:p>
       <w:pPr>
@@ -1887,6 +1882,116 @@
     <w:p>
       <w:pPr>
         <w:pStyle w:val="ListParagraph"/>
+        <w:rPr>
+          <w:rFonts w:ascii="Times New Roman" w:hAnsi="Times New Roman" w:cs="Times New Roman"/>
+        </w:rPr>
+      </w:pPr>
+    </w:p>
+    <w:p>
+      <w:pPr>
+        <w:pStyle w:val="ListParagraph"/>
+        <w:numPr>
+          <w:ilvl w:val="0"/>
+          <w:numId w:val="4"/>
+        </w:numPr>
+        <w:rPr>
+          <w:rFonts w:ascii="Times New Roman" w:hAnsi="Times New Roman" w:cs="Times New Roman"/>
+        </w:rPr>
+      </w:pPr>
+      <w:r>
+        <w:rPr>
+          <w:rFonts w:ascii="Times New Roman" w:hAnsi="Times New Roman" w:cs="Times New Roman"/>
+        </w:rPr>
+        <w:t>Orders</w:t>
+      </w:r>
+    </w:p>
+    <w:tbl>
+      <w:tblPr>
+        <w:tblStyle w:val="TableGrid"/>
+        <w:tblW w:w="0" w:type="auto"/>
+        <w:tblInd w:w="720" w:type="dxa"/>
+        <w:tblLook w:val="04A0" w:firstRow="1" w:lastRow="0" w:firstColumn="1" w:lastColumn="0" w:noHBand="0" w:noVBand="1"/>
+      </w:tblPr>
+      <w:tblGrid>
+        <w:gridCol w:w="1726"/>
+        <w:gridCol w:w="1726"/>
+        <w:gridCol w:w="1726"/>
+        <w:gridCol w:w="1726"/>
+        <w:gridCol w:w="1726"/>
+      </w:tblGrid>
+      <w:tr>
+        <w:tc>
+          <w:tcPr>
+            <w:tcW w:w="1870" w:type="dxa"/>
+          </w:tcPr>
+          <w:p>
+            <w:pPr>
+              <w:jc w:val="center"/>
+              <w:rPr>
+                <w:rFonts w:ascii="Times New Roman" w:hAnsi="Times New Roman" w:cs="Times New Roman"/>
+              </w:rPr>
+            </w:pPr>
+            <w:bookmarkStart w:id="0" w:name="_GoBack"/>
+            <w:bookmarkEnd w:id="0"/>
+          </w:p>
+        </w:tc>
+        <w:tc>
+          <w:tcPr>
+            <w:tcW w:w="1870" w:type="dxa"/>
+          </w:tcPr>
+          <w:p>
+            <w:pPr>
+              <w:jc w:val="center"/>
+              <w:rPr>
+                <w:rFonts w:ascii="Times New Roman" w:hAnsi="Times New Roman" w:cs="Times New Roman"/>
+              </w:rPr>
+            </w:pPr>
+          </w:p>
+        </w:tc>
+        <w:tc>
+          <w:tcPr>
+            <w:tcW w:w="1870" w:type="dxa"/>
+          </w:tcPr>
+          <w:p>
+            <w:pPr>
+              <w:jc w:val="center"/>
+              <w:rPr>
+                <w:rFonts w:ascii="Times New Roman" w:hAnsi="Times New Roman" w:cs="Times New Roman"/>
+              </w:rPr>
+            </w:pPr>
+          </w:p>
+        </w:tc>
+        <w:tc>
+          <w:tcPr>
+            <w:tcW w:w="1870" w:type="dxa"/>
+          </w:tcPr>
+          <w:p>
+            <w:pPr>
+              <w:jc w:val="center"/>
+              <w:rPr>
+                <w:rFonts w:ascii="Times New Roman" w:hAnsi="Times New Roman" w:cs="Times New Roman"/>
+              </w:rPr>
+            </w:pPr>
+          </w:p>
+        </w:tc>
+        <w:tc>
+          <w:tcPr>
+            <w:tcW w:w="1870" w:type="dxa"/>
+          </w:tcPr>
+          <w:p>
+            <w:pPr>
+              <w:jc w:val="center"/>
+              <w:rPr>
+                <w:rFonts w:ascii="Times New Roman" w:hAnsi="Times New Roman" w:cs="Times New Roman"/>
+              </w:rPr>
+            </w:pPr>
+          </w:p>
+        </w:tc>
+      </w:tr>
+    </w:tbl>
+    <w:p>
+      <w:pPr>
+        <w:ind w:left="720"/>
         <w:rPr>
           <w:rFonts w:ascii="Times New Roman" w:hAnsi="Times New Roman" w:cs="Times New Roman"/>
         </w:rPr>
@@ -2114,7 +2219,7 @@
   <w:abstractNum w:abstractNumId="1" w15:restartNumberingAfterBreak="0">
     <w:nsid w:val="1A427FC9"/>
     <w:multiLevelType w:val="hybridMultilevel"/>
-    <w:tmpl w:val="D3E0E280"/>
+    <w:tmpl w:val="4AF87FA6"/>
     <w:lvl w:ilvl="0" w:tplc="04090001">
       <w:start w:val="1"/>
       <w:numFmt w:val="bullet"/>
